--- a/问题.docx
+++ b/问题.docx
@@ -2,6 +2,28 @@
 <file path=word/document.xml><?xml version="1.0" encoding="utf-8"?>
 <w:document xmlns:wpc="http://schemas.microsoft.com/office/word/2010/wordprocessingCanvas" xmlns:cx="http://schemas.microsoft.com/office/drawing/2014/chartex" xmlns:cx1="http://schemas.microsoft.com/office/drawing/2015/9/8/chartex" xmlns:mc="http://schemas.openxmlformats.org/markup-compatibility/2006" xmlns:o="urn:schemas-microsoft-com:office:office" xmlns:r="http://schemas.openxmlformats.org/officeDocument/2006/relationships" xmlns:m="http://schemas.openxmlformats.org/officeDocument/2006/math" xmlns:v="urn:schemas-microsoft-com:vml" xmlns:wp14="http://schemas.microsoft.com/office/word/2010/wordprocessingDrawing" xmlns:wp="http://schemas.openxmlformats.org/drawingml/2006/wordprocessingDrawing" xmlns:w10="urn:schemas-microsoft-com:office:word" xmlns:w="http://schemas.openxmlformats.org/wordprocessingml/2006/main" xmlns:w14="http://schemas.microsoft.com/office/word/2010/wordml" xmlns:w15="http://schemas.microsoft.com/office/word/2012/wordml" xmlns:w16se="http://schemas.microsoft.com/office/word/2015/wordml/symex" xmlns:wpg="http://schemas.microsoft.com/office/word/2010/wordprocessingGroup" xmlns:wpi="http://schemas.microsoft.com/office/word/2010/wordprocessingInk" xmlns:wne="http://schemas.microsoft.com/office/word/2006/wordml" xmlns:wps="http://schemas.microsoft.com/office/word/2010/wordprocessingShape" mc:Ignorable="w14 w15 w16se wp14">
   <w:body>
+    <w:p>
+      <w:pPr>
+        <w:jc w:val="left"/>
+        <w:rPr>
+          <w:b/>
+        </w:rPr>
+      </w:pPr>
+      <w:r>
+        <w:rPr>
+          <w:rFonts w:hint="eastAsia"/>
+          <w:b/>
+        </w:rPr>
+        <w:t>Fortran</w:t>
+      </w:r>
+      <w:r>
+        <w:rPr>
+          <w:rFonts w:hint="eastAsia"/>
+          <w:b/>
+        </w:rPr>
+        <w:t>：</w:t>
+      </w:r>
+    </w:p>
     <w:p>
       <w:r>
         <w:rPr>
@@ -488,7 +510,73 @@
         <w:rPr>
           <w:rFonts w:hint="eastAsia"/>
         </w:rPr>
-        <w:t>空间密度分布函数？但正如上所述，</w:t>
+        <w:t>空间密度分布函数？</w:t>
+      </w:r>
+      <w:r>
+        <w:rPr>
+          <w:rFonts w:hint="eastAsia"/>
+        </w:rPr>
+        <w:t>但是</w:t>
+      </w:r>
+      <w:r>
+        <w:rPr>
+          <w:rFonts w:hint="eastAsia"/>
+        </w:rPr>
+        <w:t>density</w:t>
+      </w:r>
+      <w:r>
+        <w:rPr>
+          <w:rFonts w:hint="eastAsia"/>
+        </w:rPr>
+        <w:t>的返回值为</w:t>
+      </w:r>
+      <w:r>
+        <w:rPr>
+          <w:rFonts w:hint="eastAsia"/>
+        </w:rPr>
+        <w:t>1e-16</w:t>
+      </w:r>
+      <w:r>
+        <w:rPr>
+          <w:rFonts w:hint="eastAsia"/>
+        </w:rPr>
+        <w:t>或</w:t>
+      </w:r>
+      <w:r>
+        <w:rPr>
+          <w:rFonts w:hint="eastAsia"/>
+        </w:rPr>
+        <w:t>1e</w:t>
+      </w:r>
+      <w:r>
+        <w:t>-15</w:t>
+      </w:r>
+      <w:r>
+        <w:rPr>
+          <w:rFonts w:hint="eastAsia"/>
+        </w:rPr>
+        <w:t>，没有在论文中找到与之对应的数量，</w:t>
+      </w:r>
+      <w:r>
+        <w:rPr>
+          <w:rFonts w:hint="eastAsia"/>
+        </w:rPr>
+        <w:t>den</w:t>
+      </w:r>
+      <w:r>
+        <w:t>sity</w:t>
+      </w:r>
+      <w:r>
+        <w:rPr>
+          <w:rFonts w:hint="eastAsia"/>
+        </w:rPr>
+        <w:t>是什么作用，代表什么含义？</w:t>
+      </w:r>
+      <w:r>
+        <w:rPr>
+          <w:rFonts w:hint="eastAsia"/>
+        </w:rPr>
+        <w:t>如上所述，</w:t>
       </w:r>
       <w:r>
         <w:rPr>
@@ -597,19 +685,19 @@
         <w:rPr>
           <w:rFonts w:hint="eastAsia"/>
         </w:rPr>
-        <w:t>变量</w:t>
-      </w:r>
-      <w:r>
-        <w:rPr>
-          <w:rFonts w:hint="eastAsia"/>
-        </w:rPr>
-        <w:t>h</w:t>
-      </w:r>
-      <w:r>
-        <w:rPr>
-          <w:rFonts w:hint="eastAsia"/>
-        </w:rPr>
-        <w:t>代表的含义？</w:t>
+        <w:t>为什么要选</w:t>
+      </w:r>
+      <w:r>
+        <w:rPr>
+          <w:rFonts w:hint="eastAsia"/>
+        </w:rPr>
+        <w:t>68</w:t>
+      </w:r>
+      <w:r>
+        <w:rPr>
+          <w:rFonts w:hint="eastAsia"/>
+        </w:rPr>
+        <w:t>这个量？</w:t>
       </w:r>
     </w:p>
     <w:p>
@@ -643,19 +731,7 @@
         <w:rPr>
           <w:rFonts w:hint="eastAsia"/>
         </w:rPr>
-        <w:t>：根据参考文献</w:t>
-      </w:r>
-      <w:r>
-        <w:rPr>
-          <w:rFonts w:hint="eastAsia"/>
-        </w:rPr>
-        <w:t>12 14(b)</w:t>
-      </w:r>
-      <w:r>
-        <w:rPr>
-          <w:rFonts w:hint="eastAsia"/>
-        </w:rPr>
-        <w:t>应该为</w:t>
+        <w:t>：根据参考文献应该为</w:t>
       </w:r>
       <w:r>
         <w:rPr>
@@ -774,6 +850,12 @@
         <w:rPr>
           <w:rFonts w:hint="eastAsia"/>
         </w:rPr>
+        <w:t>在</w:t>
+      </w:r>
+      <w:r>
+        <w:rPr>
+          <w:rFonts w:hint="eastAsia"/>
+        </w:rPr>
         <w:t>189</w:t>
       </w:r>
       <w:r>
@@ -792,49 +874,100 @@
         <w:rPr>
           <w:rFonts w:hint="eastAsia"/>
         </w:rPr>
-        <w:t>：</w:t>
-      </w:r>
-      <w:r>
-        <w:rPr>
-          <w:rFonts w:hint="eastAsia"/>
-        </w:rPr>
-        <w:t>判断条件之一</w:t>
-      </w:r>
-      <w:r>
-        <w:rPr>
-          <w:rFonts w:hint="eastAsia"/>
-        </w:rPr>
-        <w:t>k&lt;500000</w:t>
-      </w:r>
-      <w:r>
-        <w:rPr>
-          <w:rFonts w:hint="eastAsia"/>
-        </w:rPr>
-        <w:t>是肯定满足的，因为</w:t>
-      </w:r>
-      <w:r>
-        <w:rPr>
-          <w:rFonts w:hint="eastAsia"/>
-        </w:rPr>
-        <w:t>171</w:t>
-      </w:r>
-      <w:r>
-        <w:rPr>
-          <w:rFonts w:hint="eastAsia"/>
-        </w:rPr>
-        <w:t>行已说明其范围为</w:t>
-      </w:r>
-      <w:r>
-        <w:rPr>
-          <w:rFonts w:hint="eastAsia"/>
-        </w:rPr>
-        <w:t>[1,200000]</w:t>
-      </w:r>
-      <w:r>
-        <w:rPr>
-          <w:rFonts w:hint="eastAsia"/>
-        </w:rPr>
-        <w:t>，所以此判断条件的意义？</w:t>
+        <w:t>行的条件为</w:t>
+      </w:r>
+      <w:r>
+        <w:rPr>
+          <w:rFonts w:hint="eastAsia"/>
+        </w:rPr>
+        <w:t>k&lt;</w:t>
+      </w:r>
+      <w:r>
+        <w:t>=</w:t>
+      </w:r>
+      <w:r>
+        <w:rPr>
+          <w:rFonts w:hint="eastAsia"/>
+        </w:rPr>
+        <w:t>5</w:t>
+      </w:r>
+      <w:r>
+        <w:t>e5</w:t>
+      </w:r>
+      <w:r>
+        <w:rPr>
+          <w:rFonts w:hint="eastAsia"/>
+        </w:rPr>
+        <w:t>；</w:t>
+      </w:r>
+      <w:r>
+        <w:rPr>
+          <w:rFonts w:hint="eastAsia"/>
+        </w:rPr>
+        <w:t>218</w:t>
+      </w:r>
+      <w:r>
+        <w:rPr>
+          <w:rFonts w:hint="eastAsia"/>
+        </w:rPr>
+        <w:t>、</w:t>
+      </w:r>
+      <w:r>
+        <w:rPr>
+          <w:rFonts w:hint="eastAsia"/>
+        </w:rPr>
+        <w:t>225</w:t>
+      </w:r>
+      <w:r>
+        <w:rPr>
+          <w:rFonts w:hint="eastAsia"/>
+        </w:rPr>
+        <w:t>行的条件为</w:t>
+      </w:r>
+      <w:r>
+        <w:rPr>
+          <w:rFonts w:hint="eastAsia"/>
+        </w:rPr>
+        <w:t>k</w:t>
+      </w:r>
+      <w:r>
+        <w:t>&gt;</w:t>
+      </w:r>
+      <w:r>
+        <w:rPr>
+          <w:rFonts w:hint="eastAsia"/>
+        </w:rPr>
+        <w:t>5</w:t>
+      </w:r>
+      <w:r>
+        <w:t>e4</w:t>
+      </w:r>
+      <w:r>
+        <w:rPr>
+          <w:rFonts w:hint="eastAsia"/>
+        </w:rPr>
+        <w:t>，此处这几个判断条件为什么以</w:t>
+      </w:r>
+      <w:r>
+        <w:rPr>
+          <w:rFonts w:hint="eastAsia"/>
+        </w:rPr>
+        <w:t>5e5</w:t>
+      </w:r>
+      <w:r>
+        <w:rPr>
+          <w:rFonts w:hint="eastAsia"/>
+        </w:rPr>
+        <w:t>和</w:t>
+      </w:r>
+      <w:r>
+        <w:t>5e4</w:t>
+      </w:r>
+      <w:r>
+        <w:rPr>
+          <w:rFonts w:hint="eastAsia"/>
+        </w:rPr>
+        <w:t>为标准？作用是什么？</w:t>
       </w:r>
     </w:p>
     <w:p>
@@ -893,118 +1026,19 @@
         <w:ind w:firstLineChars="0"/>
       </w:pPr>
       <w:r>
-        <w:rPr>
-          <w:rFonts w:hint="eastAsia"/>
-        </w:rPr>
-        <w:t>关于边界条件的设置，论文中说是用了自由边界条件，</w:t>
-      </w:r>
-      <w:r>
-        <w:rPr>
-          <w:rFonts w:hint="eastAsia"/>
-        </w:rPr>
-        <w:t>反映到</w:t>
-      </w:r>
-      <w:r>
-        <w:rPr>
-          <w:rFonts w:hint="eastAsia"/>
-        </w:rPr>
-        <w:t>在程序中</w:t>
-      </w:r>
-      <w:r>
-        <w:rPr>
-          <w:rFonts w:hint="eastAsia"/>
-        </w:rPr>
-        <w:t>就是</w:t>
-      </w:r>
-      <w:r>
-        <w:rPr>
-          <w:rFonts w:hint="eastAsia"/>
-        </w:rPr>
-        <w:t>，</w:t>
-      </w:r>
-      <w:r>
-        <w:rPr>
-          <w:rFonts w:hint="eastAsia"/>
-        </w:rPr>
-        <w:t>使用了：</w:t>
-      </w:r>
-      <w:r>
-        <w:rPr>
-          <w:rFonts w:hint="eastAsia"/>
-        </w:rPr>
-        <w:t>Txx</w:t>
-      </w:r>
-      <w:r>
-        <w:t>=0</w:t>
-      </w:r>
-      <w:r>
-        <w:rPr>
-          <w:rFonts w:hint="eastAsia"/>
-        </w:rPr>
-        <w:t>/</w:t>
-      </w:r>
-      <w:r>
-        <w:t>T</w:t>
-      </w:r>
-      <w:r>
-        <w:rPr>
-          <w:rFonts w:hint="eastAsia"/>
-        </w:rPr>
-        <w:t>yy</w:t>
-      </w:r>
-      <w:r>
-        <w:t>=0,</w:t>
-      </w:r>
-      <w:r>
-        <w:rPr>
-          <w:rFonts w:hint="eastAsia"/>
-        </w:rPr>
-        <w:t>或者</w:t>
-      </w:r>
-      <w:r>
-        <w:rPr>
-          <w:rFonts w:hint="eastAsia"/>
-        </w:rPr>
-        <w:t>Txx</w:t>
-      </w:r>
-      <w:r>
-        <w:t>\Tyy</w:t>
-      </w:r>
-      <w:r>
-        <w:rPr>
-          <w:rFonts w:hint="eastAsia"/>
-        </w:rPr>
-        <w:t>的时间导数为</w:t>
-      </w:r>
-      <w:r>
-        <w:rPr>
-          <w:rFonts w:hint="eastAsia"/>
-        </w:rPr>
-        <w:t>0</w:t>
-      </w:r>
-      <w:r>
-        <w:rPr>
-          <w:rFonts w:hint="eastAsia"/>
-        </w:rPr>
-        <w:t>的条件</w:t>
-      </w:r>
-      <w:r>
-        <w:rPr>
-          <w:rFonts w:hint="eastAsia"/>
-        </w:rPr>
-        <w:t>。不同位置的单元的边界条件是如何确定的？</w:t>
-      </w:r>
-      <w:r>
-        <w:rPr>
-          <w:rFonts w:hint="eastAsia"/>
-        </w:rPr>
-        <w:t xml:space="preserve"> </w:t>
-      </w:r>
-      <w:r>
-        <w:rPr>
-          <w:rFonts w:hint="eastAsia"/>
-        </w:rPr>
-        <w:t>有没有相关的参考文献</w:t>
+        <w:t>F</w:t>
+      </w:r>
+      <w:r>
+        <w:rPr>
+          <w:rFonts w:hint="eastAsia"/>
+        </w:rPr>
+        <w:t>lag</w:t>
+      </w:r>
+      <w:r>
+        <w:rPr>
+          <w:rFonts w:hint="eastAsia"/>
+        </w:rPr>
+        <w:t>的作用？</w:t>
       </w:r>
     </w:p>
     <w:p>
@@ -1017,19 +1051,106 @@
         <w:ind w:firstLineChars="0"/>
       </w:pPr>
       <w:r>
-        <w:t>F</w:t>
-      </w:r>
-      <w:r>
-        <w:rPr>
-          <w:rFonts w:hint="eastAsia"/>
-        </w:rPr>
-        <w:t>lag</w:t>
-      </w:r>
-      <w:r>
-        <w:rPr>
-          <w:rFonts w:hint="eastAsia"/>
-        </w:rPr>
-        <w:t>的作用？</w:t>
+        <w:rPr>
+          <w:rFonts w:hint="eastAsia"/>
+        </w:rPr>
+        <w:t>一个单元应该计算</w:t>
+      </w:r>
+      <w:r>
+        <w:rPr>
+          <w:rFonts w:hint="eastAsia"/>
+        </w:rPr>
+        <w:t>4</w:t>
+      </w:r>
+      <w:r>
+        <w:rPr>
+          <w:rFonts w:hint="eastAsia"/>
+        </w:rPr>
+        <w:t>个速度</w:t>
+      </w:r>
+      <w:r>
+        <w:rPr>
+          <w:rFonts w:hint="eastAsia"/>
+        </w:rPr>
+        <w:t>+3</w:t>
+      </w:r>
+      <w:r>
+        <w:rPr>
+          <w:rFonts w:hint="eastAsia"/>
+        </w:rPr>
+        <w:t>个应力，但是在程序中：最左侧</w:t>
+      </w:r>
+      <w:r>
+        <w:rPr>
+          <w:rFonts w:hint="eastAsia"/>
+        </w:rPr>
+        <w:t>不正对源的部分没有计算</w:t>
+      </w:r>
+      <w:r>
+        <w:rPr>
+          <w:rFonts w:hint="eastAsia"/>
+        </w:rPr>
+        <w:t>vx,Txx</w:t>
+      </w:r>
+      <w:r>
+        <w:rPr>
+          <w:rFonts w:hint="eastAsia"/>
+        </w:rPr>
+        <w:t>；</w:t>
+      </w:r>
+      <w:r>
+        <w:rPr>
+          <w:rFonts w:hint="eastAsia"/>
+        </w:rPr>
+        <w:t>最右侧的一类单元没有计算</w:t>
+      </w:r>
+      <w:r>
+        <w:rPr>
+          <w:rFonts w:hint="eastAsia"/>
+        </w:rPr>
+        <w:t>Txx,Txy</w:t>
+      </w:r>
+      <w:r>
+        <w:rPr>
+          <w:rFonts w:hint="eastAsia"/>
+        </w:rPr>
+        <w:t>；</w:t>
+      </w:r>
+      <w:r>
+        <w:rPr>
+          <w:rFonts w:hint="eastAsia"/>
+        </w:rPr>
+        <w:t>最上方的一行单元没有计算</w:t>
+      </w:r>
+      <w:r>
+        <w:rPr>
+          <w:rFonts w:hint="eastAsia"/>
+        </w:rPr>
+        <w:t>Tyy</w:t>
+      </w:r>
+      <w:r>
+        <w:rPr>
+          <w:rFonts w:hint="eastAsia"/>
+        </w:rPr>
+        <w:t>；</w:t>
+      </w:r>
+      <w:r>
+        <w:rPr>
+          <w:rFonts w:hint="eastAsia"/>
+        </w:rPr>
+        <w:t>最下方的一行单元没有计算</w:t>
+      </w:r>
+      <w:r>
+        <w:rPr>
+          <w:rFonts w:hint="eastAsia"/>
+        </w:rPr>
+        <w:t>Tyy,Txy</w:t>
+      </w:r>
+      <w:r>
+        <w:rPr>
+          <w:rFonts w:hint="eastAsia"/>
+        </w:rPr>
+        <w:t>。这是为什么？</w:t>
       </w:r>
     </w:p>
     <w:p>
@@ -1045,103 +1166,112 @@
         <w:rPr>
           <w:rFonts w:hint="eastAsia"/>
         </w:rPr>
-        <w:t>一个单元应该计算</w:t>
-      </w:r>
-      <w:r>
-        <w:rPr>
-          <w:rFonts w:hint="eastAsia"/>
-        </w:rPr>
-        <w:t>4</w:t>
-      </w:r>
-      <w:r>
-        <w:rPr>
-          <w:rFonts w:hint="eastAsia"/>
-        </w:rPr>
-        <w:t>个速度</w:t>
-      </w:r>
-      <w:r>
-        <w:rPr>
-          <w:rFonts w:hint="eastAsia"/>
-        </w:rPr>
-        <w:t>+3</w:t>
-      </w:r>
-      <w:r>
-        <w:rPr>
-          <w:rFonts w:hint="eastAsia"/>
-        </w:rPr>
-        <w:t>个应力，但是在程序中：最左侧</w:t>
-      </w:r>
-      <w:r>
-        <w:rPr>
-          <w:rFonts w:hint="eastAsia"/>
-        </w:rPr>
-        <w:t>不正对源的部分没有计算</w:t>
-      </w:r>
-      <w:r>
-        <w:rPr>
-          <w:rFonts w:hint="eastAsia"/>
-        </w:rPr>
-        <w:t>vx,Txx</w:t>
-      </w:r>
-      <w:r>
-        <w:rPr>
-          <w:rFonts w:hint="eastAsia"/>
-        </w:rPr>
-        <w:t>；</w:t>
-      </w:r>
-      <w:r>
-        <w:rPr>
-          <w:rFonts w:hint="eastAsia"/>
-        </w:rPr>
-        <w:t>最右侧的一类单元没有计算</w:t>
-      </w:r>
-      <w:r>
-        <w:rPr>
-          <w:rFonts w:hint="eastAsia"/>
-        </w:rPr>
-        <w:t>Txx,Txy</w:t>
-      </w:r>
-      <w:r>
-        <w:rPr>
-          <w:rFonts w:hint="eastAsia"/>
-        </w:rPr>
-        <w:t>；</w:t>
-      </w:r>
-      <w:r>
-        <w:rPr>
-          <w:rFonts w:hint="eastAsia"/>
-        </w:rPr>
-        <w:t>最上方的一行单元没有计算</w:t>
-      </w:r>
-      <w:r>
-        <w:rPr>
-          <w:rFonts w:hint="eastAsia"/>
-        </w:rPr>
-        <w:t>Tyy</w:t>
-      </w:r>
-      <w:r>
-        <w:rPr>
-          <w:rFonts w:hint="eastAsia"/>
-        </w:rPr>
-        <w:t>；</w:t>
-      </w:r>
-      <w:r>
-        <w:rPr>
-          <w:rFonts w:hint="eastAsia"/>
-        </w:rPr>
-        <w:t>最下方的一行单元没有计算</w:t>
-      </w:r>
-      <w:r>
-        <w:rPr>
-          <w:rFonts w:hint="eastAsia"/>
-        </w:rPr>
-        <w:t>Tyy,Txy</w:t>
-      </w:r>
-      <w:r>
-        <w:rPr>
-          <w:rFonts w:hint="eastAsia"/>
-        </w:rPr>
-        <w:t>。这是为什么？</w:t>
+        <w:t>关于衰减，程序中在</w:t>
+      </w:r>
+      <w:r>
+        <w:rPr>
+          <w:rFonts w:hint="eastAsia"/>
+        </w:rPr>
+        <w:t>x</w:t>
+      </w:r>
+      <w:r>
+        <w:rPr>
+          <w:rFonts w:hint="eastAsia"/>
+        </w:rPr>
+        <w:t>处地方计算了衰减：最上端</w:t>
+      </w:r>
+      <w:r>
+        <w:rPr>
+          <w:rFonts w:hint="eastAsia"/>
+        </w:rPr>
+        <w:t>50~100</w:t>
+      </w:r>
+      <w:r>
+        <w:t>mm</w:t>
+      </w:r>
+      <w:r>
+        <w:rPr>
+          <w:rFonts w:hint="eastAsia"/>
+        </w:rPr>
+        <w:t>之间的一行单元、介质内的两个正方形区域（猜想为模拟的两个缺陷的区域）、除角落边界以外的线性区域。</w:t>
+      </w:r>
+      <w:r>
+        <w:rPr>
+          <w:rFonts w:hint="eastAsia"/>
+        </w:rPr>
+        <w:t>为什么处于其他边界的区域迭代时不用计算衰减？紧靠左端源的单元为什么不用计算衰减？（猜想在最上端</w:t>
+      </w:r>
+      <w:r>
+        <w:rPr>
+          <w:rFonts w:hint="eastAsia"/>
+        </w:rPr>
+        <w:t>50~100mm</w:t>
+      </w:r>
+      <w:r>
+        <w:rPr>
+          <w:rFonts w:hint="eastAsia"/>
+        </w:rPr>
+        <w:t>处为模拟调制信号时加入的源）；</w:t>
+      </w:r>
+      <w:r>
+        <w:rPr>
+          <w:rFonts w:hint="eastAsia"/>
+        </w:rPr>
+        <w:t>衰减按照论文中的为</w:t>
+      </w:r>
+      <w:r>
+        <w:rPr>
+          <w:rFonts w:hint="eastAsia"/>
+        </w:rPr>
+        <w:t>“</w:t>
+      </w:r>
+      <w:r>
+        <w:rPr>
+          <w:rFonts w:hint="eastAsia"/>
+        </w:rPr>
+        <w:t>在应力和应变每次计算更新后，乘以一衰减因子</w:t>
+      </w:r>
+      <w:r>
+        <w:rPr>
+          <w:rFonts w:hint="eastAsia"/>
+        </w:rPr>
+        <w:t>”，</w:t>
+      </w:r>
+      <w:r>
+        <w:rPr>
+          <w:rFonts w:hint="eastAsia"/>
+        </w:rPr>
+        <w:t>但是实际在程序中，考虑衰减时，对速度和应力乘衰减因子</w:t>
+      </w:r>
+      <w:r>
+        <w:rPr>
+          <w:rFonts w:hint="eastAsia"/>
+        </w:rPr>
+        <w:t>，这样处理是否和论文中</w:t>
+      </w:r>
+      <w:r>
+        <w:rPr>
+          <w:rFonts w:hint="eastAsia"/>
+        </w:rPr>
+        <w:t>所讲</w:t>
+      </w:r>
+      <w:r>
+        <w:rPr>
+          <w:rFonts w:hint="eastAsia"/>
+        </w:rPr>
+        <w:t>的效果</w:t>
+      </w:r>
+      <w:r>
+        <w:rPr>
+          <w:rFonts w:hint="eastAsia"/>
+        </w:rPr>
+        <w:t>一致</w:t>
+      </w:r>
+      <w:r>
+        <w:rPr>
+          <w:rFonts w:hint="eastAsia"/>
+        </w:rPr>
+        <w:t>？</w:t>
       </w:r>
     </w:p>
     <w:p>
@@ -1157,7 +1287,37 @@
         <w:rPr>
           <w:rFonts w:hint="eastAsia"/>
         </w:rPr>
-        <w:t>关于衰减，程序中在</w:t>
+        <w:t>在计算</w:t>
+      </w:r>
+      <w:r>
+        <w:rPr>
+          <w:rFonts w:hint="eastAsia"/>
+        </w:rPr>
+        <w:t>角落上</w:t>
+      </w:r>
+      <w:r>
+        <w:rPr>
+          <w:rFonts w:hint="eastAsia"/>
+        </w:rPr>
+        <w:t>四个</w:t>
+      </w:r>
+      <w:r>
+        <w:rPr>
+          <w:rFonts w:hint="eastAsia"/>
+        </w:rPr>
+        <w:t>单元的边界上</w:t>
+      </w:r>
+      <w:r>
+        <w:rPr>
+          <w:rFonts w:hint="eastAsia"/>
+        </w:rPr>
+        <w:t>x/y</w:t>
+      </w:r>
+      <w:r>
+        <w:rPr>
+          <w:rFonts w:hint="eastAsia"/>
+        </w:rPr>
+        <w:t>速度的算法：似乎使用了</w:t>
       </w:r>
       <w:r>
         <w:rPr>
@@ -1169,100 +1329,19 @@
         <w:rPr>
           <w:rFonts w:hint="eastAsia"/>
         </w:rPr>
-        <w:t>处地方计算了衰减：最上端</w:t>
-      </w:r>
-      <w:r>
-        <w:rPr>
-          <w:rFonts w:hint="eastAsia"/>
-        </w:rPr>
-        <w:t>50~100</w:t>
-      </w:r>
-      <w:r>
-        <w:t>mm</w:t>
-      </w:r>
-      <w:r>
-        <w:rPr>
-          <w:rFonts w:hint="eastAsia"/>
-        </w:rPr>
-        <w:t>之间的一行单元、介质内的两个正方形区域（猜想为模拟的两个缺陷的区域）、除角落边界以外的线性区域。</w:t>
-      </w:r>
-      <w:r>
-        <w:rPr>
-          <w:rFonts w:hint="eastAsia"/>
-        </w:rPr>
-        <w:t>为什么处于其他边界的区域迭代时不用计算衰减？紧靠左端源的单元为什么不用计算衰减？（猜想在最上端</w:t>
-      </w:r>
-      <w:r>
-        <w:rPr>
-          <w:rFonts w:hint="eastAsia"/>
-        </w:rPr>
-        <w:t>50~100mm</w:t>
-      </w:r>
-      <w:r>
-        <w:rPr>
-          <w:rFonts w:hint="eastAsia"/>
-        </w:rPr>
-        <w:t>处为模拟调制信号时加入的源）；</w:t>
-      </w:r>
-      <w:r>
-        <w:rPr>
-          <w:rFonts w:hint="eastAsia"/>
-        </w:rPr>
-        <w:t>衰减按照论文中的为</w:t>
-      </w:r>
-      <w:r>
-        <w:rPr>
-          <w:rFonts w:hint="eastAsia"/>
-        </w:rPr>
-        <w:t>“</w:t>
-      </w:r>
-      <w:r>
-        <w:rPr>
-          <w:rFonts w:hint="eastAsia"/>
-        </w:rPr>
-        <w:t>在应力和应变每次计算更新后，乘以一衰减因子</w:t>
-      </w:r>
-      <w:r>
-        <w:rPr>
-          <w:rFonts w:hint="eastAsia"/>
-        </w:rPr>
-        <w:t>”，</w:t>
-      </w:r>
-      <w:r>
-        <w:rPr>
-          <w:rFonts w:hint="eastAsia"/>
-        </w:rPr>
-        <w:t>但是实际在程序中，考虑衰减时，对速度和应力乘衰减因子</w:t>
-      </w:r>
-      <w:r>
-        <w:rPr>
-          <w:rFonts w:hint="eastAsia"/>
-        </w:rPr>
-        <w:t>，这样处理是否和论文中</w:t>
-      </w:r>
-      <w:r>
-        <w:rPr>
-          <w:rFonts w:hint="eastAsia"/>
-        </w:rPr>
-        <w:t>所讲</w:t>
-      </w:r>
-      <w:r>
-        <w:rPr>
-          <w:rFonts w:hint="eastAsia"/>
-        </w:rPr>
-        <w:t>的效果</w:t>
-      </w:r>
-      <w:r>
-        <w:rPr>
-          <w:rFonts w:hint="eastAsia"/>
-        </w:rPr>
-        <w:t>一致</w:t>
-      </w:r>
-      <w:r>
-        <w:rPr>
-          <w:rFonts w:hint="eastAsia"/>
-        </w:rPr>
-        <w:t>？</w:t>
+        <w:t>、</w:t>
+      </w:r>
+      <w:r>
+        <w:rPr>
+          <w:rFonts w:hint="eastAsia"/>
+        </w:rPr>
+        <w:t>y</w:t>
+      </w:r>
+      <w:r>
+        <w:rPr>
+          <w:rFonts w:hint="eastAsia"/>
+        </w:rPr>
+        <w:t>方向速度差线性变化的设想，原理在何处？</w:t>
       </w:r>
     </w:p>
     <w:p>
@@ -1278,61 +1357,40 @@
         <w:rPr>
           <w:rFonts w:hint="eastAsia"/>
         </w:rPr>
-        <w:t>在计算</w:t>
-      </w:r>
-      <w:r>
-        <w:rPr>
-          <w:rFonts w:hint="eastAsia"/>
-        </w:rPr>
-        <w:t>角落上</w:t>
-      </w:r>
-      <w:r>
-        <w:rPr>
-          <w:rFonts w:hint="eastAsia"/>
-        </w:rPr>
-        <w:t>四个</w:t>
-      </w:r>
-      <w:r>
-        <w:rPr>
-          <w:rFonts w:hint="eastAsia"/>
-        </w:rPr>
-        <w:t>单元的边界上</w:t>
-      </w:r>
-      <w:r>
-        <w:rPr>
-          <w:rFonts w:hint="eastAsia"/>
-        </w:rPr>
-        <w:t>x/y</w:t>
-      </w:r>
-      <w:r>
-        <w:rPr>
-          <w:rFonts w:hint="eastAsia"/>
-        </w:rPr>
-        <w:t>速度的算法：似乎使用了</w:t>
-      </w:r>
-      <w:r>
-        <w:rPr>
-          <w:rFonts w:hint="eastAsia"/>
-        </w:rPr>
-        <w:t>x</w:t>
-      </w:r>
-      <w:r>
-        <w:rPr>
-          <w:rFonts w:hint="eastAsia"/>
-        </w:rPr>
-        <w:t>、</w:t>
-      </w:r>
-      <w:r>
-        <w:rPr>
-          <w:rFonts w:hint="eastAsia"/>
-        </w:rPr>
-        <w:t>y</w:t>
-      </w:r>
-      <w:r>
-        <w:rPr>
-          <w:rFonts w:hint="eastAsia"/>
-        </w:rPr>
-        <w:t>方向速度差线性变化的设想，原理在何处？</w:t>
+        <w:t>510</w:t>
+      </w:r>
+      <w:r>
+        <w:rPr>
+          <w:rFonts w:hint="eastAsia"/>
+        </w:rPr>
+        <w:t>：</w:t>
+      </w:r>
+      <w:r>
+        <w:rPr>
+          <w:rFonts w:hint="eastAsia"/>
+        </w:rPr>
+        <w:t>在电脑上显示的</w:t>
+      </w:r>
+      <w:r>
+        <w:rPr>
+          <w:rFonts w:hint="eastAsia"/>
+        </w:rPr>
+        <w:t>(180,180)</w:t>
+      </w:r>
+      <w:r>
+        <w:rPr>
+          <w:rFonts w:hint="eastAsia"/>
+        </w:rPr>
+        <w:t>单元的作用是？为什么要</w:t>
+      </w:r>
+      <w:r>
+        <w:rPr>
+          <w:rFonts w:hint="eastAsia"/>
+        </w:rPr>
+        <w:t>单独显示这个单元的一些值？</w:t>
+      </w:r>
+      <w:r>
+        <w:t xml:space="preserve"> </w:t>
       </w:r>
     </w:p>
     <w:p>
@@ -1343,57 +1401,312 @@
           <w:numId w:val="4"/>
         </w:numPr>
         <w:ind w:firstLineChars="0"/>
-        <w:rPr>
-          <w:rFonts w:hint="eastAsia"/>
-        </w:rPr>
-      </w:pPr>
-      <w:r>
-        <w:rPr>
-          <w:rFonts w:hint="eastAsia"/>
-        </w:rPr>
-        <w:t>510</w:t>
-      </w:r>
-      <w:r>
-        <w:rPr>
-          <w:rFonts w:hint="eastAsia"/>
-        </w:rPr>
-        <w:t>：</w:t>
-      </w:r>
-      <w:r>
-        <w:rPr>
-          <w:rFonts w:hint="eastAsia"/>
-        </w:rPr>
-        <w:t>在电脑上显示的</w:t>
-      </w:r>
-      <w:r>
-        <w:rPr>
-          <w:rFonts w:hint="eastAsia"/>
-        </w:rPr>
-        <w:t>(180,180)</w:t>
-      </w:r>
-      <w:r>
-        <w:rPr>
-          <w:rFonts w:hint="eastAsia"/>
-        </w:rPr>
-        <w:t>单元的作用是？为什么要</w:t>
-      </w:r>
-      <w:r>
-        <w:rPr>
-          <w:rFonts w:hint="eastAsia"/>
-        </w:rPr>
-        <w:t>单独显示这个单元的一些值？运行时，发现此行命令输出的</w:t>
-      </w:r>
-      <w:r>
-        <w:rPr>
-          <w:rFonts w:hint="eastAsia"/>
-        </w:rPr>
-        <w:t>k</w:t>
-      </w:r>
-      <w:r>
-        <w:rPr>
-          <w:rFonts w:hint="eastAsia"/>
-        </w:rPr>
-        <w:t>以</w:t>
+      </w:pPr>
+      <w:r>
+        <w:rPr>
+          <w:rFonts w:hint="eastAsia"/>
+        </w:rPr>
+        <w:t>程序运行结束，除了</w:t>
+      </w:r>
+      <w:r>
+        <w:rPr>
+          <w:rFonts w:hint="eastAsia"/>
+        </w:rPr>
+        <w:t>1x_rev.txt~298x</w:t>
+      </w:r>
+      <w:r>
+        <w:t>_rev.txt</w:t>
+      </w:r>
+      <w:r>
+        <w:rPr>
+          <w:rFonts w:hint="eastAsia"/>
+        </w:rPr>
+        <w:t>之外还输出了：</w:t>
+      </w:r>
+      <w:r>
+        <w:rPr>
+          <w:rFonts w:hint="eastAsia"/>
+        </w:rPr>
+        <w:t>68.txt</w:t>
+      </w:r>
+      <w:r>
+        <w:rPr>
+          <w:rFonts w:hint="eastAsia"/>
+        </w:rPr>
+        <w:t>、</w:t>
+      </w:r>
+      <w:r>
+        <w:rPr>
+          <w:rFonts w:hint="eastAsia"/>
+        </w:rPr>
+        <w:t>68</w:t>
+      </w:r>
+      <w:r>
+        <w:t>a.txt</w:t>
+      </w:r>
+      <w:r>
+        <w:rPr>
+          <w:rFonts w:hint="eastAsia"/>
+        </w:rPr>
+        <w:t>、</w:t>
+      </w:r>
+      <w:r>
+        <w:rPr>
+          <w:rFonts w:hint="eastAsia"/>
+        </w:rPr>
+        <w:t>68b.txt</w:t>
+      </w:r>
+      <w:r>
+        <w:rPr>
+          <w:rFonts w:hint="eastAsia"/>
+        </w:rPr>
+        <w:t>。其</w:t>
+      </w:r>
+      <w:r>
+        <w:rPr>
+          <w:rFonts w:hint="eastAsia"/>
+        </w:rPr>
+        <w:lastRenderedPageBreak/>
+        <w:t>中</w:t>
+      </w:r>
+      <w:r>
+        <w:rPr>
+          <w:rFonts w:hint="eastAsia"/>
+        </w:rPr>
+        <w:t>，</w:t>
+      </w:r>
+      <w:r>
+        <w:rPr>
+          <w:rFonts w:hint="eastAsia"/>
+        </w:rPr>
+        <w:t>68</w:t>
+      </w:r>
+      <w:r>
+        <w:t>a.txt</w:t>
+      </w:r>
+      <w:r>
+        <w:rPr>
+          <w:rFonts w:hint="eastAsia"/>
+        </w:rPr>
+        <w:t>、</w:t>
+      </w:r>
+      <w:r>
+        <w:rPr>
+          <w:rFonts w:hint="eastAsia"/>
+        </w:rPr>
+        <w:t>68b.txt</w:t>
+      </w:r>
+      <w:r>
+        <w:rPr>
+          <w:rFonts w:hint="eastAsia"/>
+        </w:rPr>
+        <w:t xml:space="preserve"> </w:t>
+      </w:r>
+      <w:r>
+        <w:rPr>
+          <w:rFonts w:hint="eastAsia"/>
+        </w:rPr>
+        <w:t>中均无数据，为空白文件；</w:t>
+      </w:r>
+      <w:r>
+        <w:rPr>
+          <w:rFonts w:hint="eastAsia"/>
+        </w:rPr>
+        <w:t>68.txt</w:t>
+      </w:r>
+      <w:r>
+        <w:rPr>
+          <w:rFonts w:hint="eastAsia"/>
+        </w:rPr>
+        <w:t>中输出的为寄存在</w:t>
+      </w:r>
+      <w:r>
+        <w:rPr>
+          <w:rFonts w:hint="eastAsia"/>
+        </w:rPr>
+        <w:t>Trr</w:t>
+      </w:r>
+      <w:r>
+        <w:rPr>
+          <w:rFonts w:hint="eastAsia"/>
+        </w:rPr>
+        <w:t>中的数据，而</w:t>
+      </w:r>
+      <w:r>
+        <w:rPr>
+          <w:rFonts w:hint="eastAsia"/>
+        </w:rPr>
+        <w:t>Trr</w:t>
+      </w:r>
+      <w:r>
+        <w:rPr>
+          <w:rFonts w:hint="eastAsia"/>
+        </w:rPr>
+        <w:t>中的数据是</w:t>
+      </w:r>
+      <w:r>
+        <w:rPr>
+          <w:rFonts w:hint="eastAsia"/>
+        </w:rPr>
+        <w:t>单元</w:t>
+      </w:r>
+      <w:r>
+        <w:rPr>
+          <w:rFonts w:hint="eastAsia"/>
+        </w:rPr>
+        <w:t>(</w:t>
+      </w:r>
+      <w:r>
+        <w:t>100,500</w:t>
+      </w:r>
+      <w:r>
+        <w:rPr>
+          <w:rFonts w:hint="eastAsia"/>
+        </w:rPr>
+        <w:t>)</w:t>
+      </w:r>
+      <w:r>
+        <w:rPr>
+          <w:rFonts w:hint="eastAsia"/>
+        </w:rPr>
+        <w:t>各次迭代之后的</w:t>
+      </w:r>
+      <w:r>
+        <w:rPr>
+          <w:rFonts w:hint="eastAsia"/>
+        </w:rPr>
+        <w:t>vx</w:t>
+      </w:r>
+      <w:r>
+        <w:rPr>
+          <w:rFonts w:hint="eastAsia"/>
+        </w:rPr>
+        <w:t>，发现，其中有</w:t>
+      </w:r>
+      <w:r>
+        <w:rPr>
+          <w:rFonts w:hint="eastAsia"/>
+        </w:rPr>
+        <w:t>120000</w:t>
+      </w:r>
+      <w:r>
+        <w:rPr>
+          <w:rFonts w:hint="eastAsia"/>
+        </w:rPr>
+        <w:t>个数据。输出这三个文件的意义何在？</w:t>
+      </w:r>
+      <w:r>
+        <w:t xml:space="preserve"> </w:t>
+      </w:r>
+    </w:p>
+    <w:p/>
+    <w:p>
+      <w:r>
+        <w:rPr>
+          <w:rFonts w:hint="eastAsia"/>
+        </w:rPr>
+        <w:t>在试运行程序的过程中，产生了以下的问题：</w:t>
+      </w:r>
+    </w:p>
+    <w:p>
+      <w:pPr>
+        <w:pStyle w:val="a7"/>
+        <w:numPr>
+          <w:ilvl w:val="0"/>
+          <w:numId w:val="5"/>
+        </w:numPr>
+        <w:ind w:firstLineChars="0"/>
+        <w:rPr>
+          <w:rFonts w:hint="eastAsia"/>
+        </w:rPr>
+      </w:pPr>
+      <w:r>
+        <w:rPr>
+          <w:rFonts w:hint="eastAsia"/>
+        </w:rPr>
+        <w:t>硕士毕业论文中：</w:t>
+      </w:r>
+      <w:r>
+        <w:rPr>
+          <w:rFonts w:hint="eastAsia"/>
+        </w:rPr>
+        <w:t xml:space="preserve">2.2 </w:t>
+      </w:r>
+      <w:r>
+        <w:rPr>
+          <w:rFonts w:hint="eastAsia"/>
+        </w:rPr>
+        <w:t>二维非经典非线性模拟</w:t>
+      </w:r>
+      <w:r>
+        <w:rPr>
+          <w:rFonts w:hint="eastAsia"/>
+        </w:rPr>
+        <w:t>这一节中，接收信号取的是右侧一列中哪个单元的</w:t>
+      </w:r>
+      <w:r>
+        <w:rPr>
+          <w:rFonts w:hint="eastAsia"/>
+        </w:rPr>
+        <w:t>vx</w:t>
+      </w:r>
+      <w:r>
+        <w:rPr>
+          <w:rFonts w:hint="eastAsia"/>
+        </w:rPr>
+        <w:t>？</w:t>
+      </w:r>
+    </w:p>
+    <w:p>
+      <w:pPr>
+        <w:pStyle w:val="a7"/>
+        <w:numPr>
+          <w:ilvl w:val="0"/>
+          <w:numId w:val="5"/>
+        </w:numPr>
+        <w:ind w:firstLineChars="0"/>
+      </w:pPr>
+      <w:r>
+        <w:rPr>
+          <w:rFonts w:hint="eastAsia"/>
+        </w:rPr>
+        <w:t>本节提到：“</w:t>
+      </w:r>
+      <w:r>
+        <w:rPr>
+          <w:rFonts w:hint="eastAsia"/>
+        </w:rPr>
+        <w:t>分析输出信号时，取输出信号的</w:t>
+      </w:r>
+      <w:r>
+        <w:rPr>
+          <w:rFonts w:hint="eastAsia"/>
+        </w:rPr>
+        <w:t>4Q</w:t>
+      </w:r>
+      <w:r>
+        <w:rPr>
+          <w:rFonts w:hint="eastAsia"/>
+        </w:rPr>
+        <w:t>个循环后数据做稳定值</w:t>
+      </w:r>
+      <w:r>
+        <w:rPr>
+          <w:rFonts w:hint="eastAsia"/>
+        </w:rPr>
+        <w:t>”，此时</w:t>
+      </w:r>
+      <w:r>
+        <w:rPr>
+          <w:rFonts w:hint="eastAsia"/>
+        </w:rPr>
+        <w:t>Q</w:t>
+      </w:r>
+      <w:r>
+        <w:rPr>
+          <w:rFonts w:hint="eastAsia"/>
+        </w:rPr>
+        <w:t>为</w:t>
       </w:r>
       <w:r>
         <w:rPr>
@@ -1405,20 +1718,172 @@
         <w:rPr>
           <w:rFonts w:hint="eastAsia"/>
         </w:rPr>
-        <w:t>为步长，为什么不是以</w:t>
-      </w:r>
-      <w:r>
-        <w:rPr>
-          <w:rFonts w:hint="eastAsia"/>
-        </w:rPr>
-        <w:t>1</w:t>
-      </w:r>
-      <w:r>
-        <w:rPr>
-          <w:rFonts w:hint="eastAsia"/>
-        </w:rPr>
-        <w:t>为步长？</w:t>
-      </w:r>
+        <w:t>，就是取输出信号</w:t>
+      </w:r>
+      <w:r>
+        <w:rPr>
+          <w:rFonts w:hint="eastAsia"/>
+        </w:rPr>
+        <w:t>8</w:t>
+      </w:r>
+      <w:r>
+        <w:rPr>
+          <w:rFonts w:hint="eastAsia"/>
+        </w:rPr>
+        <w:t>个循环之后的数据，如何理解？什么叫</w:t>
+      </w:r>
+      <w:r>
+        <w:rPr>
+          <w:rFonts w:hint="eastAsia"/>
+        </w:rPr>
+        <w:t>8</w:t>
+      </w:r>
+      <w:r>
+        <w:rPr>
+          <w:rFonts w:hint="eastAsia"/>
+        </w:rPr>
+        <w:t>个循环之后的数据？</w:t>
+      </w:r>
+    </w:p>
+    <w:p>
+      <w:pPr>
+        <w:pStyle w:val="a7"/>
+        <w:numPr>
+          <w:ilvl w:val="0"/>
+          <w:numId w:val="5"/>
+        </w:numPr>
+        <w:ind w:firstLineChars="0"/>
+      </w:pPr>
+      <w:r>
+        <w:rPr>
+          <w:rFonts w:hint="eastAsia"/>
+        </w:rPr>
+        <w:t>本节为了简化数值模拟，提到：“</w:t>
+      </w:r>
+      <w:r>
+        <w:rPr>
+          <w:rFonts w:hint="eastAsia"/>
+        </w:rPr>
+        <w:t>···</w:t>
+      </w:r>
+      <w:r>
+        <w:rPr>
+          <w:rFonts w:hint="eastAsia"/>
+        </w:rPr>
+        <w:t>PM</w:t>
+      </w:r>
+      <w:r>
+        <w:rPr>
+          <w:rFonts w:hint="eastAsia"/>
+        </w:rPr>
+        <w:t>空间密度分布均匀</w:t>
+      </w:r>
+      <w:r>
+        <w:rPr>
+          <w:rFonts w:hint="eastAsia"/>
+        </w:rPr>
+        <w:t>···</w:t>
+      </w:r>
+      <w:r>
+        <w:rPr>
+          <w:rFonts w:hint="eastAsia"/>
+        </w:rPr>
+        <w:t>密度为</w:t>
+      </w:r>
+      <w:r>
+        <w:rPr>
+          <w:rFonts w:hint="eastAsia"/>
+        </w:rPr>
+        <w:t>5</w:t>
+      </w:r>
+      <w:r>
+        <w:t>E</w:t>
+      </w:r>
+      <w:r>
+        <w:rPr>
+          <w:rFonts w:hint="eastAsia"/>
+        </w:rPr>
+        <w:t>-13</w:t>
+      </w:r>
+      <w:r>
+        <w:t>Pa^</w:t>
+      </w:r>
+      <w:r>
+        <w:t>-2</w:t>
+      </w:r>
+      <w:r>
+        <w:rPr>
+          <w:rFonts w:hint="eastAsia"/>
+        </w:rPr>
+        <w:t>”</w:t>
+      </w:r>
+      <w:r>
+        <w:rPr>
+          <w:rFonts w:hint="eastAsia"/>
+        </w:rPr>
+        <w:t>，在程序中没有一个量与</w:t>
+      </w:r>
+      <w:r>
+        <w:rPr>
+          <w:rFonts w:hint="eastAsia"/>
+        </w:rPr>
+        <w:t>5</w:t>
+      </w:r>
+      <w:r>
+        <w:t>E</w:t>
+      </w:r>
+      <w:r>
+        <w:rPr>
+          <w:rFonts w:hint="eastAsia"/>
+        </w:rPr>
+        <w:t>-13</w:t>
+      </w:r>
+      <w:r>
+        <w:rPr>
+          <w:rFonts w:hint="eastAsia"/>
+        </w:rPr>
+        <w:t>对应。猜想，这里对应在程序中是否就是说：</w:t>
+      </w:r>
+      <w:r>
+        <w:rPr>
+          <w:rFonts w:hint="eastAsia"/>
+        </w:rPr>
+        <w:t>density(</w:t>
+      </w:r>
+      <w:r>
+        <w:t xml:space="preserve"> , ,sign</w:t>
+      </w:r>
+      <w:r>
+        <w:rPr>
+          <w:rFonts w:hint="eastAsia"/>
+        </w:rPr>
+        <w:t>)=5E-13</w:t>
+      </w:r>
+      <w:r>
+        <w:rPr>
+          <w:rFonts w:hint="eastAsia"/>
+        </w:rPr>
+        <w:t>？这与原程序中</w:t>
+      </w:r>
+      <w:r>
+        <w:rPr>
+          <w:rFonts w:hint="eastAsia"/>
+        </w:rPr>
+        <w:t>density</w:t>
+      </w:r>
+      <w:r>
+        <w:rPr>
+          <w:rFonts w:hint="eastAsia"/>
+        </w:rPr>
+        <w:t>是一个分段函数不相符合</w:t>
+      </w:r>
+    </w:p>
+    <w:p>
+      <w:pPr>
+        <w:rPr>
+          <w:rFonts w:hint="eastAsia"/>
+        </w:rPr>
+      </w:pPr>
       <w:bookmarkStart w:id="0" w:name="_GoBack"/>
       <w:bookmarkEnd w:id="0"/>
     </w:p>
@@ -1731,6 +2196,92 @@
     </w:lvl>
   </w:abstractNum>
   <w:abstractNum w:abstractNumId="3" w15:restartNumberingAfterBreak="0">
+    <w:nsid w:val="6B921AE7"/>
+    <w:multiLevelType w:val="hybridMultilevel"/>
+    <w:tmpl w:val="90CC72B2"/>
+    <w:lvl w:ilvl="0" w:tplc="0409000F">
+      <w:start w:val="1"/>
+      <w:numFmt w:val="decimal"/>
+      <w:lvlText w:val="%1."/>
+      <w:lvlJc w:val="left"/>
+      <w:pPr>
+        <w:ind w:left="420" w:hanging="420"/>
+      </w:pPr>
+    </w:lvl>
+    <w:lvl w:ilvl="1" w:tplc="04090019" w:tentative="1">
+      <w:start w:val="1"/>
+      <w:numFmt w:val="lowerLetter"/>
+      <w:lvlText w:val="%2)"/>
+      <w:lvlJc w:val="left"/>
+      <w:pPr>
+        <w:ind w:left="840" w:hanging="420"/>
+      </w:pPr>
+    </w:lvl>
+    <w:lvl w:ilvl="2" w:tplc="0409001B" w:tentative="1">
+      <w:start w:val="1"/>
+      <w:numFmt w:val="lowerRoman"/>
+      <w:lvlText w:val="%3."/>
+      <w:lvlJc w:val="right"/>
+      <w:pPr>
+        <w:ind w:left="1260" w:hanging="420"/>
+      </w:pPr>
+    </w:lvl>
+    <w:lvl w:ilvl="3" w:tplc="0409000F" w:tentative="1">
+      <w:start w:val="1"/>
+      <w:numFmt w:val="decimal"/>
+      <w:lvlText w:val="%4."/>
+      <w:lvlJc w:val="left"/>
+      <w:pPr>
+        <w:ind w:left="1680" w:hanging="420"/>
+      </w:pPr>
+    </w:lvl>
+    <w:lvl w:ilvl="4" w:tplc="04090019" w:tentative="1">
+      <w:start w:val="1"/>
+      <w:numFmt w:val="lowerLetter"/>
+      <w:lvlText w:val="%5)"/>
+      <w:lvlJc w:val="left"/>
+      <w:pPr>
+        <w:ind w:left="2100" w:hanging="420"/>
+      </w:pPr>
+    </w:lvl>
+    <w:lvl w:ilvl="5" w:tplc="0409001B" w:tentative="1">
+      <w:start w:val="1"/>
+      <w:numFmt w:val="lowerRoman"/>
+      <w:lvlText w:val="%6."/>
+      <w:lvlJc w:val="right"/>
+      <w:pPr>
+        <w:ind w:left="2520" w:hanging="420"/>
+      </w:pPr>
+    </w:lvl>
+    <w:lvl w:ilvl="6" w:tplc="0409000F" w:tentative="1">
+      <w:start w:val="1"/>
+      <w:numFmt w:val="decimal"/>
+      <w:lvlText w:val="%7."/>
+      <w:lvlJc w:val="left"/>
+      <w:pPr>
+        <w:ind w:left="2940" w:hanging="420"/>
+      </w:pPr>
+    </w:lvl>
+    <w:lvl w:ilvl="7" w:tplc="04090019" w:tentative="1">
+      <w:start w:val="1"/>
+      <w:numFmt w:val="lowerLetter"/>
+      <w:lvlText w:val="%8)"/>
+      <w:lvlJc w:val="left"/>
+      <w:pPr>
+        <w:ind w:left="3360" w:hanging="420"/>
+      </w:pPr>
+    </w:lvl>
+    <w:lvl w:ilvl="8" w:tplc="0409001B" w:tentative="1">
+      <w:start w:val="1"/>
+      <w:numFmt w:val="lowerRoman"/>
+      <w:lvlText w:val="%9."/>
+      <w:lvlJc w:val="right"/>
+      <w:pPr>
+        <w:ind w:left="3780" w:hanging="420"/>
+      </w:pPr>
+    </w:lvl>
+  </w:abstractNum>
+  <w:abstractNum w:abstractNumId="4" w15:restartNumberingAfterBreak="0">
     <w:nsid w:val="70CE6648"/>
     <w:multiLevelType w:val="hybridMultilevel"/>
     <w:tmpl w:val="61881FB0"/>
@@ -1826,6 +2377,9 @@
     <w:abstractNumId w:val="0"/>
   </w:num>
   <w:num w:numId="4">
+    <w:abstractNumId w:val="4"/>
+  </w:num>
+  <w:num w:numId="5">
     <w:abstractNumId w:val="3"/>
   </w:num>
 </w:numbering>
